--- a/Ressources/Documents/Adrian/Texte DP.docx
+++ b/Ressources/Documents/Adrian/Texte DP.docx
@@ -12,781 +12,787 @@
       <w:r>
         <w:t>pe 1</w:t>
       </w:r>
+      <w:r>
+        <w:t xml:space="preserve"> : Développer la partie front</w:t>
+      </w:r>
+      <w:r>
+        <w:t>-end d’une application web ou web mobile en intégrant les recommandations de sécurité</w:t>
+      </w:r>
+    </w:p>
+    <w:p>
+      <w:pPr>
+        <w:spacing w:after="0" w:line="240" w:lineRule="auto"/>
+      </w:pPr>
+    </w:p>
+    <w:p>
+      <w:pPr>
+        <w:spacing w:after="0" w:line="240" w:lineRule="auto"/>
+      </w:pPr>
+      <w:r>
+        <w:t xml:space="preserve">Intitulé exemple n°1 :  </w:t>
+      </w:r>
+      <w:r>
+        <w:t>Création d’un site vitrine pour la formation Coding</w:t>
+      </w:r>
+    </w:p>
+    <w:p>
+      <w:pPr>
+        <w:spacing w:after="0" w:line="240" w:lineRule="auto"/>
+      </w:pPr>
+    </w:p>
+    <w:p>
+      <w:pPr>
+        <w:spacing w:after="0" w:line="240" w:lineRule="auto"/>
+      </w:pPr>
+      <w:r>
+        <w:t>1. Pour vérifier notre avancer en développement web, notre formateur nous a demandé de créer un site vitrine pour la formation Coding.</w:t>
+      </w:r>
+    </w:p>
+    <w:p>
+      <w:pPr>
+        <w:spacing w:after="0" w:line="240" w:lineRule="auto"/>
+      </w:pPr>
+      <w:r>
+        <w:t>J’ai commencé par faire le header du site en ajoutant le logo de la formation centré en haut de la page, entouré d’une bordure bleue.</w:t>
+      </w:r>
+    </w:p>
+    <w:p>
+      <w:pPr>
+        <w:spacing w:after="0" w:line="240" w:lineRule="auto"/>
+      </w:pPr>
+      <w:r>
+        <w:t>J’y ai ajouté une couleur de fond grise et je suis passé au main.</w:t>
+      </w:r>
+    </w:p>
+    <w:p>
+      <w:pPr>
+        <w:spacing w:after="0" w:line="240" w:lineRule="auto"/>
+      </w:pPr>
+      <w:r>
+        <w:t>J’ai également ajouté une couleur de fond grise à celui-ci.</w:t>
+      </w:r>
+    </w:p>
+    <w:p>
+      <w:pPr>
+        <w:spacing w:after="0" w:line="240" w:lineRule="auto"/>
+      </w:pPr>
+      <w:r>
+        <w:t>Pour savoir que présenté sur le site, j’ai repris les informations d’une brochure concernant la formation.</w:t>
+      </w:r>
+    </w:p>
+    <w:p>
+      <w:pPr>
+        <w:spacing w:after="0" w:line="240" w:lineRule="auto"/>
+      </w:pPr>
+      <w:r>
+        <w:t>J’</w:t>
+      </w:r>
+      <w:r>
+        <w:t>ai créé une section pour chaq</w:t>
+      </w:r>
+      <w:r>
+        <w:t>ue partie de la brochure, soit quatre</w:t>
+      </w:r>
+      <w:r>
+        <w:t xml:space="preserve"> sections.</w:t>
+      </w:r>
+    </w:p>
+    <w:p>
+      <w:pPr>
+        <w:spacing w:after="0" w:line="240" w:lineRule="auto"/>
+      </w:pPr>
+      <w:r>
+        <w:t>Les sections sont collées à un bord de l’écran en alternant droite et gauche de l’écran.</w:t>
+      </w:r>
+    </w:p>
+    <w:p>
+      <w:pPr>
+        <w:spacing w:after="0" w:line="240" w:lineRule="auto"/>
+      </w:pPr>
+      <w:r>
+        <w:t>J’ai laissé le fond blanc des sections et y ai ajouté des bordures bleues sur les côtés des sections n’étant pas collé</w:t>
+      </w:r>
+      <w:r>
+        <w:t>e</w:t>
+      </w:r>
+      <w:r>
+        <w:t>s à un bord de l’écran.</w:t>
+      </w:r>
+    </w:p>
+    <w:p>
+      <w:pPr>
+        <w:spacing w:after="0" w:line="240" w:lineRule="auto"/>
+      </w:pPr>
+      <w:r>
+        <w:t>Après les sections décrivant la formation, j’ai ajouté un bouton permettant d’accéder à une seconde page. Ce bouton change de couleur lorsqu’on passe le point</w:t>
+      </w:r>
+      <w:r>
+        <w:t>eur de la souris dess</w:t>
+      </w:r>
+      <w:r>
+        <w:t>us.</w:t>
+      </w:r>
+    </w:p>
+    <w:p>
+      <w:pPr>
+        <w:spacing w:after="0" w:line="240" w:lineRule="auto"/>
+      </w:pPr>
+      <w:r>
+        <w:t>Pour finir la première page, j’ai ajouté un footer, dont j’ai laissé le fond blanc, où sont présent les coordonnées de la Y SCHOOLS.</w:t>
+      </w:r>
+    </w:p>
+    <w:p>
+      <w:pPr>
+        <w:spacing w:after="0" w:line="240" w:lineRule="auto"/>
+      </w:pPr>
+      <w:r>
+        <w:t>La seconde page reprend le header de la page précédente.</w:t>
+      </w:r>
+    </w:p>
+    <w:p>
+      <w:pPr>
+        <w:spacing w:after="0" w:line="240" w:lineRule="auto"/>
+      </w:pPr>
+      <w:r>
+        <w:t>Sur celle-ci, le main a aussi un fond gris, mais n’est constitué que d’une zone de titre suivi d’une grande section comprenant un descriptif plus détaillé du déroulement de la formation.</w:t>
+      </w:r>
+    </w:p>
+    <w:p>
+      <w:pPr>
+        <w:spacing w:after="0" w:line="240" w:lineRule="auto"/>
+      </w:pPr>
+      <w:r>
+        <w:t>Ces deux</w:t>
+      </w:r>
+      <w:r>
+        <w:t xml:space="preserve"> éléments reprennent le design des sections faites sur la page précédente, mais ils sont centrés au lieu d’être collé à un bord de l’écran.</w:t>
+      </w:r>
+    </w:p>
+    <w:p>
+      <w:pPr>
+        <w:spacing w:after="0" w:line="240" w:lineRule="auto"/>
+      </w:pPr>
+      <w:r>
+        <w:t>Le footer de cette page contient les logos des différents partenaires de la formation.</w:t>
+      </w:r>
+    </w:p>
+    <w:p>
+      <w:pPr>
+        <w:spacing w:after="0" w:line="240" w:lineRule="auto"/>
+      </w:pPr>
+      <w:r>
+        <w:t>J’ai fini par incorporer un lien au logo de la formation dans le header, ce lien permet de revenir sur la page d’accueil du site en cliquant sur le logo.</w:t>
+      </w:r>
+    </w:p>
+    <w:p>
+      <w:pPr>
+        <w:spacing w:after="0" w:line="240" w:lineRule="auto"/>
+      </w:pPr>
+    </w:p>
+    <w:p>
+      <w:pPr>
+        <w:spacing w:after="0" w:line="240" w:lineRule="auto"/>
+      </w:pPr>
+      <w:r>
+        <w:t>2. J’ai à ma disposition un ordinateur portable sous Windows 7</w:t>
+      </w:r>
+    </w:p>
+    <w:p>
+      <w:pPr>
+        <w:spacing w:after="0" w:line="240" w:lineRule="auto"/>
+      </w:pPr>
+      <w:r>
+        <w:t>Pour faire ce site vitrine, j’ai utilisé le logiciel Visual Studio Code et les langages de programmation HTML et CSS.</w:t>
+      </w:r>
+    </w:p>
+    <w:p>
+      <w:pPr>
+        <w:spacing w:after="0" w:line="240" w:lineRule="auto"/>
+      </w:pPr>
+    </w:p>
+    <w:p>
+      <w:pPr>
+        <w:spacing w:after="0" w:line="240" w:lineRule="auto"/>
+      </w:pPr>
+      <w:r>
+        <w:t>3.</w:t>
+      </w:r>
+      <w:r>
+        <w:t xml:space="preserve"> J’ai travaillé seul en respectant les consignes données par mon formateur.</w:t>
+      </w:r>
+    </w:p>
+    <w:p>
+      <w:pPr>
+        <w:spacing w:after="0" w:line="240" w:lineRule="auto"/>
+      </w:pPr>
+    </w:p>
+    <w:p>
+      <w:pPr>
+        <w:spacing w:after="0" w:line="240" w:lineRule="auto"/>
+      </w:pPr>
+      <w:r>
+        <w:t>4. Y SCHOOLS</w:t>
+      </w:r>
+    </w:p>
+    <w:p>
+      <w:pPr>
+        <w:spacing w:after="0" w:line="240" w:lineRule="auto"/>
+      </w:pPr>
+      <w:r>
+        <w:t>Formation Coding</w:t>
+      </w:r>
+    </w:p>
+    <w:p>
+      <w:pPr>
+        <w:spacing w:after="0" w:line="240" w:lineRule="auto"/>
+      </w:pPr>
+      <w:r>
+        <w:t>Du 13/05/2019 au 27/01/2020</w:t>
+      </w:r>
+    </w:p>
+    <w:p>
+      <w:pPr>
+        <w:spacing w:after="0" w:line="240" w:lineRule="auto"/>
+      </w:pPr>
+    </w:p>
+    <w:p>
+      <w:pPr>
+        <w:spacing w:after="0" w:line="240" w:lineRule="auto"/>
+      </w:pPr>
+    </w:p>
+    <w:p>
+      <w:pPr>
+        <w:spacing w:after="0" w:line="240" w:lineRule="auto"/>
+      </w:pPr>
+    </w:p>
+    <w:p>
+      <w:pPr>
+        <w:spacing w:after="0" w:line="240" w:lineRule="auto"/>
+      </w:pPr>
+    </w:p>
+    <w:p>
+      <w:pPr>
+        <w:spacing w:after="0" w:line="240" w:lineRule="auto"/>
+      </w:pPr>
+      <w:r>
+        <w:t>Intitulé activité type 2 : Développer la partie back-end d’une application web ou web mobile en intégrant les recommandations de sécurité</w:t>
+      </w:r>
+    </w:p>
+    <w:p>
+      <w:pPr>
+        <w:spacing w:after="0" w:line="240" w:lineRule="auto"/>
+      </w:pPr>
+    </w:p>
+    <w:p>
+      <w:pPr>
+        <w:spacing w:after="0" w:line="240" w:lineRule="auto"/>
+      </w:pPr>
+      <w:r>
+        <w:t>Intitulé exemple n°1 : Création d'un calculateur de tarif d'une agence de voyage</w:t>
+      </w:r>
+    </w:p>
+    <w:p>
+      <w:pPr>
+        <w:spacing w:after="0" w:line="240" w:lineRule="auto"/>
+      </w:pPr>
+    </w:p>
+    <w:p>
+      <w:pPr>
+        <w:spacing w:after="0" w:line="240" w:lineRule="auto"/>
+      </w:pPr>
+      <w:r>
+        <w:t>1. Pour tester nos compétences en développement web, notre formateur nous a demandé de créer un calculateur de tarif pour une agence de voyage factice.</w:t>
+      </w:r>
+    </w:p>
+    <w:p>
+      <w:pPr>
+        <w:spacing w:after="0" w:line="240" w:lineRule="auto"/>
+      </w:pPr>
+      <w:r>
+        <w:t xml:space="preserve">J'ai donc commencé par faire la première page de l'application avec un formulaire demandant au client sa civilité, son nom, son prénom et s'il souhaite une excursion ou un voyage. Ces valeurs sont </w:t>
+      </w:r>
+      <w:r>
+        <w:lastRenderedPageBreak/>
+        <w:t>attribuées respectivement à des variables $_POST['civilite'], $_POST['name'], $_POST['firstname'] et $_POST['choix'].</w:t>
+      </w:r>
+    </w:p>
+    <w:p>
+      <w:pPr>
+        <w:spacing w:after="0" w:line="240" w:lineRule="auto"/>
+      </w:pPr>
+      <w:r>
+        <w:t>L'utilisateur est ensuite envoyé vers une seconde page avec un formulaire lui demandant, en fonction de la variable $_POST['choix'] récupérée de la page précédente, de choisir entre 2 excursions ou 2 voyages, ainsi que le nombre de personne en partance pour la destination. Le voyage ou l'excursion choisie attribut une valeur à une variable $_POST['destination-choice'] et le nombre de personne est attribué à une variable $_POST['number'].</w:t>
+      </w:r>
+    </w:p>
+    <w:p>
+      <w:pPr>
+        <w:spacing w:after="0" w:line="240" w:lineRule="auto"/>
+      </w:pPr>
+      <w:r>
+        <w:t>Les différentes variables $_POST récupérées de la page précédente sont transformées en variables $_SESSION pour pouvoir être utilisées plus tard.</w:t>
+      </w:r>
+    </w:p>
+    <w:p>
+      <w:pPr>
+        <w:spacing w:after="0" w:line="240" w:lineRule="auto"/>
+      </w:pPr>
+      <w:r>
+        <w:t>Après avoir validé le second formulaire, l'utilisateur est envoyé vers une troisième page récapitulative.</w:t>
+      </w:r>
+    </w:p>
+    <w:p>
+      <w:pPr>
+        <w:spacing w:after="0" w:line="240" w:lineRule="auto"/>
+      </w:pPr>
+      <w:r>
+        <w:t>En fonction de la valeur de $_POST['destination-choice'], un nombre est attribué à une variable $prix et un texte à une variable $lieu.</w:t>
+      </w:r>
+    </w:p>
+    <w:p>
+      <w:pPr>
+        <w:spacing w:after="0" w:line="240" w:lineRule="auto"/>
+      </w:pPr>
+      <w:r>
+        <w:t>Un texte est également attribué à une variable $choice en fonction de la valeur de la variable $_SESSION['choice'].</w:t>
+      </w:r>
+    </w:p>
+    <w:p>
+      <w:pPr>
+        <w:spacing w:after="0" w:line="240" w:lineRule="auto"/>
+      </w:pPr>
+      <w:r>
+        <w:t>La troisième page affiche donc un résumé de l'achat de l'utilisateur, en affichant sa civilité, son nom, son prénom, s'il a choisi un voyage ou une excursion, son lieu de destination, le prix par personne, le nombre de personnes indiqué et le total à payer.</w:t>
+      </w:r>
+    </w:p>
+    <w:p>
+      <w:pPr>
+        <w:spacing w:after="0" w:line="240" w:lineRule="auto"/>
+      </w:pPr>
+      <w:r>
+        <w:t>Une fois le calculateur de base terminé, j'ai ajouté des messages d'erreurs si jamais l'utilisateur tentait d'accéder à une page sans avoir renseigné toutes les variables nécessaires à cette page.</w:t>
+      </w:r>
+    </w:p>
+    <w:p>
+      <w:pPr>
+        <w:spacing w:after="0" w:line="240" w:lineRule="auto"/>
+      </w:pPr>
+      <w:r>
+        <w:t>Pour faire ces messages d'erreur, j'ai créé des &lt;div&gt; contenant des variables $_SESSION d'erreurs vides sous les champs des formulaires. Lorsque l'utilisateur tente d'accéder à la page suivante sans que le champ ne soit rempli, un texte d'erreur est attribué à la variable concernée et il est redirigé vers la page d'origine, avec le message d'erreur qui s'affiche. Une valeur texte vide est de nouveau attribuée à la variable en fin de page pour que le message d'erreurs ne reste pas si l'utilisateur revient sur la page plus tard.</w:t>
+      </w:r>
+    </w:p>
+    <w:p>
+      <w:pPr>
+        <w:spacing w:after="0" w:line="240" w:lineRule="auto"/>
+      </w:pPr>
+    </w:p>
+    <w:p>
+      <w:pPr>
+        <w:spacing w:after="0" w:line="240" w:lineRule="auto"/>
+      </w:pPr>
+      <w:r>
+        <w:t xml:space="preserve">2. J'ai à ma disposition un ordinateur portable sous Windows </w:t>
+      </w:r>
+      <w:r>
+        <w:t>7</w:t>
+      </w:r>
+      <w:r>
+        <w:t>.</w:t>
+      </w:r>
+    </w:p>
+    <w:p>
+      <w:pPr>
+        <w:spacing w:after="0" w:line="240" w:lineRule="auto"/>
+      </w:pPr>
+      <w:r>
+        <w:t>Pour réaliser ce calculateur, j'ai utilisé le logiciel Visual Studio Code ainsi que le logiciel Laragon.</w:t>
+      </w:r>
+    </w:p>
+    <w:p>
+      <w:pPr>
+        <w:spacing w:after="0" w:line="240" w:lineRule="auto"/>
+      </w:pPr>
+      <w:r>
+        <w:t>J'ai utilisé les langages de programmation HTML, CSS et PHP.</w:t>
+      </w:r>
+    </w:p>
+    <w:p>
+      <w:pPr>
+        <w:spacing w:after="0" w:line="240" w:lineRule="auto"/>
+      </w:pPr>
+    </w:p>
+    <w:p>
+      <w:pPr>
+        <w:spacing w:after="0" w:line="240" w:lineRule="auto"/>
+      </w:pPr>
+      <w:r>
+        <w:t>3. J'ai travaillé seul pour réaliser ce calculateur en suivant les consignes données par mon formateur.</w:t>
+      </w:r>
+    </w:p>
+    <w:p>
+      <w:pPr>
+        <w:spacing w:after="0" w:line="240" w:lineRule="auto"/>
+      </w:pPr>
+    </w:p>
+    <w:p>
+      <w:pPr>
+        <w:spacing w:after="0" w:line="240" w:lineRule="auto"/>
+      </w:pPr>
+      <w:r>
+        <w:t>4. Y SCHOOLS</w:t>
+      </w:r>
+    </w:p>
+    <w:p>
+      <w:pPr>
+        <w:spacing w:after="0" w:line="240" w:lineRule="auto"/>
+      </w:pPr>
+      <w:r>
+        <w:t>Formation Coding</w:t>
+      </w:r>
+    </w:p>
+    <w:p>
+      <w:pPr>
+        <w:spacing w:after="0" w:line="240" w:lineRule="auto"/>
+      </w:pPr>
+      <w:r>
+        <w:t>Du 13/05/2019 au 27/01/2020</w:t>
+      </w:r>
+    </w:p>
+    <w:p>
+      <w:pPr>
+        <w:spacing w:after="0" w:line="240" w:lineRule="auto"/>
+      </w:pPr>
+    </w:p>
+    <w:p>
+      <w:pPr>
+        <w:spacing w:after="0" w:line="240" w:lineRule="auto"/>
+      </w:pPr>
+    </w:p>
+    <w:p>
+      <w:pPr>
+        <w:spacing w:after="0" w:line="240" w:lineRule="auto"/>
+      </w:pPr>
+    </w:p>
+    <w:p>
+      <w:pPr>
+        <w:spacing w:after="0" w:line="240" w:lineRule="auto"/>
+      </w:pPr>
+    </w:p>
+    <w:p>
+      <w:pPr>
+        <w:spacing w:after="0" w:line="240" w:lineRule="auto"/>
+      </w:pPr>
+    </w:p>
+    <w:p>
+      <w:pPr>
+        <w:spacing w:after="0" w:line="240" w:lineRule="auto"/>
+      </w:pPr>
+    </w:p>
+    <w:p>
+      <w:pPr>
+        <w:spacing w:after="0" w:line="240" w:lineRule="auto"/>
+      </w:pPr>
+    </w:p>
+    <w:p>
+      <w:pPr>
+        <w:spacing w:after="0" w:line="240" w:lineRule="auto"/>
+      </w:pPr>
+    </w:p>
+    <w:p>
+      <w:pPr>
+        <w:spacing w:after="0" w:line="240" w:lineRule="auto"/>
+      </w:pPr>
+      <w:r>
+        <w:t>Intitulé activité type 2 : Développer la partie back-end d’une application web ou web mobile en intégrant les recommandations de sécurité</w:t>
+      </w:r>
+    </w:p>
+    <w:p>
+      <w:pPr>
+        <w:spacing w:after="0" w:line="240" w:lineRule="auto"/>
+      </w:pPr>
+    </w:p>
+    <w:p>
+      <w:pPr>
+        <w:spacing w:after="0" w:line="240" w:lineRule="auto"/>
+      </w:pPr>
+      <w:r>
+        <w:t>Intitulé exemple n°1 : Création d'un système d'inscription et de connexion à un site web</w:t>
+      </w:r>
+    </w:p>
+    <w:p>
+      <w:pPr>
+        <w:spacing w:after="0" w:line="240" w:lineRule="auto"/>
+      </w:pPr>
+    </w:p>
+    <w:p>
+      <w:pPr>
+        <w:spacing w:after="0" w:line="240" w:lineRule="auto"/>
+      </w:pPr>
+      <w:r>
+        <w:t xml:space="preserve">1. Notre formateur nous a demandé de créer un </w:t>
+      </w:r>
+      <w:r>
+        <w:t>système</w:t>
+      </w:r>
+      <w:r>
+        <w:t xml:space="preserve"> d'inscription et de connexion à un site web via une base de données.</w:t>
+      </w:r>
+    </w:p>
+    <w:p>
+      <w:pPr>
+        <w:spacing w:after="0" w:line="240" w:lineRule="auto"/>
+      </w:pPr>
+      <w:r>
+        <w:lastRenderedPageBreak/>
+        <w:t>J’ai commencé par créer la page où se situerait le formulaire d’inscription</w:t>
+      </w:r>
+      <w:r>
+        <w:t xml:space="preserve">. L’utilisateur renseigne un pseudo, un mot de passe, une adresse mail </w:t>
+      </w:r>
+      <w:r>
+        <w:t>et de nouveau son mot de passe pour le confirmer.</w:t>
+      </w:r>
+    </w:p>
+    <w:p>
+      <w:pPr>
+        <w:spacing w:after="0" w:line="240" w:lineRule="auto"/>
+      </w:pPr>
+      <w:r>
+        <w:t>Ces données sont stockées</w:t>
+      </w:r>
+      <w:r>
+        <w:t xml:space="preserve"> respectivement</w:t>
+      </w:r>
+      <w:r>
+        <w:t xml:space="preserve"> dans des variables $_POST[‘</w:t>
+      </w:r>
+      <w:r>
+        <w:t>login</w:t>
+      </w:r>
+      <w:r>
+        <w:t>’], $_POST[‘</w:t>
+      </w:r>
+      <w:r>
+        <w:t xml:space="preserve">password’], </w:t>
+      </w:r>
+      <w:r>
+        <w:t>$_POST[‘</w:t>
+      </w:r>
+      <w:r>
+        <w:t>email</w:t>
+      </w:r>
+      <w:r>
+        <w:t>’]</w:t>
+      </w:r>
+      <w:r>
+        <w:t xml:space="preserve"> et $_POST[‘confirmPassword’]</w:t>
+      </w:r>
+      <w:r>
+        <w:t>, puis envoyer sur une page postInscription.</w:t>
+      </w:r>
+    </w:p>
+    <w:p>
+      <w:pPr>
+        <w:spacing w:after="0" w:line="240" w:lineRule="auto"/>
+      </w:pPr>
+      <w:r>
+        <w:t>Une condition vérifie que les différentes variables attendues sont présentes et ne sont pas vides grâce aux fonctions isset() et empty(). Si la condition n’est pas respectée, l’utilisateur est renvoyé sur la page précédente avec un message d’erreur.</w:t>
+      </w:r>
+    </w:p>
+    <w:p>
+      <w:pPr>
+        <w:spacing w:after="0" w:line="240" w:lineRule="auto"/>
+      </w:pPr>
+      <w:r>
+        <w:t>Les caractères spé</w:t>
+      </w:r>
+      <w:r>
+        <w:t>ciaux des valeurs des différentes variables $_POST</w:t>
+      </w:r>
+      <w:r>
+        <w:t xml:space="preserve"> sont échappés grâce à la fonction htmlspecialchars()</w:t>
+      </w:r>
+      <w:r>
+        <w:t xml:space="preserve">, puis </w:t>
+      </w:r>
+      <w:r>
+        <w:t>les valeurs obtenues sont affectées à des variables prenant respectivement pour nom l’indice du $_POST correspondant pour plus de simplicité.</w:t>
+      </w:r>
+    </w:p>
+    <w:p>
+      <w:pPr>
+        <w:spacing w:after="0" w:line="240" w:lineRule="auto"/>
+      </w:pPr>
+      <w:r>
+        <w:t>Une condition vérifie si les valeurs des variables $password et $confirmPassword correspondent. Si non, l’utilisateur est renvoyé sur la page précédente avec un message d’erreur.</w:t>
+      </w:r>
+    </w:p>
+    <w:p>
+      <w:pPr>
+        <w:spacing w:after="0" w:line="240" w:lineRule="auto"/>
+      </w:pPr>
+      <w:r>
+        <w:t xml:space="preserve">Une condition vérifie si la valeur de la variable </w:t>
+      </w:r>
+      <w:r>
+        <w:t>$</w:t>
+      </w:r>
+      <w:r>
+        <w:t>login ne contient bien que des caractères alphanumériques grâce à la fonction ctype_alnum()</w:t>
+      </w:r>
+      <w:r>
+        <w:t>. Si elle contient autre chose, l’utilisateur est renvoyé sur la page précédente avec un message d’erreur.</w:t>
+      </w:r>
+    </w:p>
+    <w:p>
+      <w:pPr>
+        <w:spacing w:after="0" w:line="240" w:lineRule="auto"/>
+      </w:pPr>
+      <w:r>
+        <w:t>Un motif est défini pour vérifier que la valeur de $email est bien un email et un autre pour vérifier que la valeur de $password contient bien une au moins une lettre majuscule, un chiffre et un caractère autre qu’alphanumérique. Si les motifs ne sont pas respectés, l’utilisateur est renvoyé sur la page précédente avec un message d’erreur.</w:t>
+      </w:r>
+    </w:p>
+    <w:p>
+      <w:pPr>
+        <w:spacing w:after="0" w:line="240" w:lineRule="auto"/>
+      </w:pPr>
+      <w:r>
+        <w:t>Si toutes les conditions sont vérifiées, le mot de passe est hashé, puis les données entrées sont envoyées dans la base de données. L’utilisateur est ensuite redirigé vers la page de connexion où il peut voir un message lui disant que son compte a bien été créé.</w:t>
+      </w:r>
+    </w:p>
+    <w:p>
+      <w:pPr>
+        <w:spacing w:after="0" w:line="240" w:lineRule="auto"/>
+      </w:pPr>
+      <w:r>
+        <w:t>J’ai ensuite créé la page de connexion.</w:t>
+      </w:r>
+    </w:p>
+    <w:p>
+      <w:pPr>
+        <w:spacing w:after="0" w:line="240" w:lineRule="auto"/>
+      </w:pPr>
+      <w:r>
+        <w:t>L’utilisateur rentre son pseudo ou son email, et son mot de passe.</w:t>
+      </w:r>
+    </w:p>
+    <w:p>
+      <w:pPr>
+        <w:spacing w:after="0" w:line="240" w:lineRule="auto"/>
+      </w:pPr>
+      <w:r>
+        <w:t>Une requête est</w:t>
+      </w:r>
+      <w:r>
+        <w:t xml:space="preserve"> envoyée vers la base de données</w:t>
+      </w:r>
+      <w:r>
+        <w:t> : si l’email ou le pseudo</w:t>
+      </w:r>
+      <w:r>
+        <w:t xml:space="preserve"> est dans la base de donnée</w:t>
+      </w:r>
+      <w:r>
+        <w:t>s</w:t>
+      </w:r>
+      <w:r>
+        <w:t>, le mot de passe hashé associé est retourné.</w:t>
+      </w:r>
+    </w:p>
+    <w:p>
+      <w:pPr>
+        <w:spacing w:after="0" w:line="240" w:lineRule="auto"/>
+      </w:pPr>
+      <w:r>
+        <w:t>Le mot de passe entré par l’utilisateur est comparé au mot de passe récupéré de la base de données passé en paramètre d’une fonction password_verify().</w:t>
+      </w:r>
+    </w:p>
+    <w:p>
+      <w:pPr>
+        <w:spacing w:after="0" w:line="240" w:lineRule="auto"/>
+      </w:pPr>
+      <w:r>
+        <w:t>Si tout est correcte, une variable $_SESSION[‘check’] se voit attribuer la valeur ‘log’ et l’utilisateur est envoyé vers une page profil affichant un message confirmant que l’utilisateur est bien connecté.</w:t>
+      </w:r>
+      <w:r>
+        <w:t xml:space="preserve"> La page profil est inaccessible sans la valeur ‘log’ attribuée à la variable $_SESSION[‘check’].</w:t>
+      </w:r>
+    </w:p>
+    <w:p>
+      <w:pPr>
+        <w:spacing w:after="0" w:line="240" w:lineRule="auto"/>
+      </w:pPr>
+      <w:r>
+        <w:t xml:space="preserve">Si ni le pseudo ni l’email n’est dans la base de données, ou que le mot de passe entré par l’utilisateur ne correspond pas au mot de passe renvoyé par la base de données, l’utilisateur est renvoyé vers la page de connexion avec un message d’erreur lui disant que les identifiants entrés sont </w:t>
+      </w:r>
+      <w:r>
+        <w:t>incorrects</w:t>
+      </w:r>
+      <w:r>
+        <w:t>.</w:t>
+      </w:r>
+    </w:p>
+    <w:p>
+      <w:pPr>
+        <w:spacing w:after="0" w:line="240" w:lineRule="auto"/>
+      </w:pPr>
+    </w:p>
+    <w:p>
+      <w:pPr>
+        <w:spacing w:after="0" w:line="240" w:lineRule="auto"/>
+      </w:pPr>
+      <w:r>
+        <w:t xml:space="preserve">2. </w:t>
+      </w:r>
+      <w:r>
+        <w:t>J'ai à ma disposition un ordinateur portable sous Windows 7.</w:t>
+      </w:r>
+    </w:p>
+    <w:p>
+      <w:pPr>
+        <w:spacing w:after="0" w:line="240" w:lineRule="auto"/>
+      </w:pPr>
+      <w:r>
+        <w:t xml:space="preserve">Pour réaliser ce système d'inscription et de connexion à un site web, j’ai utilisé </w:t>
+      </w:r>
+      <w:r>
+        <w:t>les logiciels Visual Studio Code et Laragon.</w:t>
+      </w:r>
+    </w:p>
+    <w:p>
+      <w:pPr>
+        <w:spacing w:after="0" w:line="240" w:lineRule="auto"/>
+      </w:pPr>
+      <w:r>
+        <w:t>J’ai utilisé les langages de programmation HTML, CSS, PHP et MySQL.</w:t>
+      </w:r>
+    </w:p>
+    <w:p>
+      <w:pPr>
+        <w:spacing w:after="0" w:line="240" w:lineRule="auto"/>
+      </w:pPr>
+      <w:r>
+        <w:t>J’ai aussi utilisé l’application web phpMyAdmin.</w:t>
+      </w:r>
+    </w:p>
+    <w:p>
+      <w:pPr>
+        <w:spacing w:after="0" w:line="240" w:lineRule="auto"/>
+      </w:pPr>
+    </w:p>
+    <w:p>
+      <w:pPr>
+        <w:spacing w:after="0" w:line="240" w:lineRule="auto"/>
+      </w:pPr>
+      <w:r>
+        <w:t>3.</w:t>
+      </w:r>
+      <w:r>
+        <w:t xml:space="preserve"> </w:t>
+      </w:r>
       <w:bookmarkStart w:id="0" w:name="_GoBack"/>
       <w:bookmarkEnd w:id="0"/>
       <w:r>
-        <w:t xml:space="preserve"> : Développer la partie front</w:t>
-      </w:r>
-      <w:r>
-        <w:t>-end d’une application web ou web mobile en intégrant les recommandations de sécurité</w:t>
-      </w:r>
-    </w:p>
-    <w:p>
-      <w:pPr>
-        <w:spacing w:after="0" w:line="240" w:lineRule="auto"/>
-      </w:pPr>
-    </w:p>
-    <w:p>
-      <w:pPr>
-        <w:spacing w:after="0" w:line="240" w:lineRule="auto"/>
-      </w:pPr>
-      <w:r>
-        <w:t xml:space="preserve">Intitulé exemple n°1 :  </w:t>
-      </w:r>
-      <w:r>
-        <w:t>Création d’un site vitrine pour la formation Coding</w:t>
-      </w:r>
-    </w:p>
-    <w:p>
-      <w:pPr>
-        <w:spacing w:after="0" w:line="240" w:lineRule="auto"/>
-      </w:pPr>
-    </w:p>
-    <w:p>
-      <w:pPr>
-        <w:spacing w:after="0" w:line="240" w:lineRule="auto"/>
-      </w:pPr>
-      <w:r>
-        <w:t>1. Pour vérifier notre avancer en développement web, notre formateur nous a demandé de créer un site vitrine pour la formation Coding.</w:t>
-      </w:r>
-    </w:p>
-    <w:p>
-      <w:pPr>
-        <w:spacing w:after="0" w:line="240" w:lineRule="auto"/>
-      </w:pPr>
-      <w:r>
-        <w:t>J’ai commencé par faire le header du site en ajoutant le logo de la formation centré en haut de la page, entouré d’une bordure bleue.</w:t>
-      </w:r>
-    </w:p>
-    <w:p>
-      <w:pPr>
-        <w:spacing w:after="0" w:line="240" w:lineRule="auto"/>
-      </w:pPr>
-      <w:r>
-        <w:t>J’y ai ajouté une couleur de fond grise et je suis passé au main.</w:t>
-      </w:r>
-    </w:p>
-    <w:p>
-      <w:pPr>
-        <w:spacing w:after="0" w:line="240" w:lineRule="auto"/>
-      </w:pPr>
-      <w:r>
-        <w:t>J’ai également ajouté une couleur de fond grise à celui-ci.</w:t>
-      </w:r>
-    </w:p>
-    <w:p>
-      <w:pPr>
-        <w:spacing w:after="0" w:line="240" w:lineRule="auto"/>
-      </w:pPr>
-      <w:r>
-        <w:t>Pour savoir que présenté sur le site, j’ai repris les informations d’une brochure concernant la formation.</w:t>
-      </w:r>
-    </w:p>
-    <w:p>
-      <w:pPr>
-        <w:spacing w:after="0" w:line="240" w:lineRule="auto"/>
-      </w:pPr>
-      <w:r>
-        <w:t>J’</w:t>
-      </w:r>
-      <w:r>
-        <w:t>ai créé une section pour chaq</w:t>
-      </w:r>
-      <w:r>
-        <w:t>ue partie de la brochure, soit quatre</w:t>
-      </w:r>
-      <w:r>
-        <w:t xml:space="preserve"> sections.</w:t>
-      </w:r>
-    </w:p>
-    <w:p>
-      <w:pPr>
-        <w:spacing w:after="0" w:line="240" w:lineRule="auto"/>
-      </w:pPr>
-      <w:r>
-        <w:t>Les sections sont collées à un bord de l’écran en alternant droite et gauche de l’écran.</w:t>
-      </w:r>
-    </w:p>
-    <w:p>
-      <w:pPr>
-        <w:spacing w:after="0" w:line="240" w:lineRule="auto"/>
-      </w:pPr>
-      <w:r>
-        <w:t>J’ai laissé le fond blanc des sections et y ai ajouté des bordures bleues sur les côtés des sections n’étant pas collé</w:t>
-      </w:r>
-      <w:r>
-        <w:t>e</w:t>
-      </w:r>
-      <w:r>
-        <w:t>s à un bord de l’écran.</w:t>
-      </w:r>
-    </w:p>
-    <w:p>
-      <w:pPr>
-        <w:spacing w:after="0" w:line="240" w:lineRule="auto"/>
-      </w:pPr>
-      <w:r>
-        <w:t>Après les sections décrivant la formation, j’ai ajouté un bouton permettant d’accéder à une seconde page. Ce bouton change de couleur lorsqu’on passe le point</w:t>
-      </w:r>
-      <w:r>
-        <w:t>eur de la souris dess</w:t>
-      </w:r>
-      <w:r>
-        <w:t>us.</w:t>
-      </w:r>
-    </w:p>
-    <w:p>
-      <w:pPr>
-        <w:spacing w:after="0" w:line="240" w:lineRule="auto"/>
-      </w:pPr>
-      <w:r>
-        <w:t>Pour finir la première page, j’ai ajouté un footer, dont j’ai laissé le fond blanc, où sont présent les coordonnées de la Y SCHOOLS.</w:t>
-      </w:r>
-    </w:p>
-    <w:p>
-      <w:pPr>
-        <w:spacing w:after="0" w:line="240" w:lineRule="auto"/>
-      </w:pPr>
-      <w:r>
-        <w:t>La seconde page reprend le header de la page précédente.</w:t>
-      </w:r>
-    </w:p>
-    <w:p>
-      <w:pPr>
-        <w:spacing w:after="0" w:line="240" w:lineRule="auto"/>
-      </w:pPr>
-      <w:r>
-        <w:t>Sur celle-ci, le main a aussi un fond gris, mais n’est constitué que d’une zone de titre suivi d’une grande section comprenant un descriptif plus détaillé du déroulement de la formation.</w:t>
-      </w:r>
-    </w:p>
-    <w:p>
-      <w:pPr>
-        <w:spacing w:after="0" w:line="240" w:lineRule="auto"/>
-      </w:pPr>
-      <w:r>
-        <w:t>Ces deux</w:t>
-      </w:r>
-      <w:r>
-        <w:t xml:space="preserve"> éléments reprennent le design des sections faites sur la page précédente, mais ils sont centrés au lieu d’être collé à un bord de l’écran.</w:t>
-      </w:r>
-    </w:p>
-    <w:p>
-      <w:pPr>
-        <w:spacing w:after="0" w:line="240" w:lineRule="auto"/>
-      </w:pPr>
-      <w:r>
-        <w:t>Le footer de cette page contient les logos des différents partenaires de la formation.</w:t>
-      </w:r>
-    </w:p>
-    <w:p>
-      <w:pPr>
-        <w:spacing w:after="0" w:line="240" w:lineRule="auto"/>
-      </w:pPr>
-      <w:r>
-        <w:t>J’ai fini par incorporer un lien au logo de la formation dans le header, ce lien permet de revenir sur la page d’accueil du site en cliquant sur le logo.</w:t>
-      </w:r>
-    </w:p>
-    <w:p>
-      <w:pPr>
-        <w:spacing w:after="0" w:line="240" w:lineRule="auto"/>
-      </w:pPr>
-    </w:p>
-    <w:p>
-      <w:pPr>
-        <w:spacing w:after="0" w:line="240" w:lineRule="auto"/>
-      </w:pPr>
-      <w:r>
-        <w:t>2. J’ai à ma disposition un ordinateur portable sous Windows 7</w:t>
-      </w:r>
-    </w:p>
-    <w:p>
-      <w:pPr>
-        <w:spacing w:after="0" w:line="240" w:lineRule="auto"/>
-      </w:pPr>
-      <w:r>
-        <w:t>Pour faire ce site vitrine, j’ai utilisé le logiciel Visual Studio Code et les langages de programmation HTML et CSS.</w:t>
-      </w:r>
-    </w:p>
-    <w:p>
-      <w:pPr>
-        <w:spacing w:after="0" w:line="240" w:lineRule="auto"/>
-      </w:pPr>
-    </w:p>
-    <w:p>
-      <w:pPr>
-        <w:spacing w:after="0" w:line="240" w:lineRule="auto"/>
-      </w:pPr>
-      <w:r>
-        <w:t>3.</w:t>
-      </w:r>
-      <w:r>
-        <w:t xml:space="preserve"> J’ai travaillé seul en respectant les consignes données par mon formateur.</w:t>
-      </w:r>
-    </w:p>
-    <w:p>
-      <w:pPr>
-        <w:spacing w:after="0" w:line="240" w:lineRule="auto"/>
-      </w:pPr>
-    </w:p>
-    <w:p>
-      <w:pPr>
-        <w:spacing w:after="0" w:line="240" w:lineRule="auto"/>
-      </w:pPr>
-      <w:r>
-        <w:t>4. Y SCHOOLS</w:t>
-      </w:r>
-    </w:p>
-    <w:p>
-      <w:pPr>
-        <w:spacing w:after="0" w:line="240" w:lineRule="auto"/>
-      </w:pPr>
-      <w:r>
-        <w:t>Formation Coding</w:t>
-      </w:r>
-    </w:p>
-    <w:p>
-      <w:pPr>
-        <w:spacing w:after="0" w:line="240" w:lineRule="auto"/>
-      </w:pPr>
-      <w:r>
-        <w:t>Du 13/05/2019 au 27/01/2020</w:t>
-      </w:r>
-    </w:p>
-    <w:p>
-      <w:pPr>
-        <w:spacing w:after="0" w:line="240" w:lineRule="auto"/>
-      </w:pPr>
-    </w:p>
-    <w:p>
-      <w:pPr>
-        <w:spacing w:after="0" w:line="240" w:lineRule="auto"/>
-      </w:pPr>
-    </w:p>
-    <w:p>
-      <w:pPr>
-        <w:spacing w:after="0" w:line="240" w:lineRule="auto"/>
-      </w:pPr>
-    </w:p>
-    <w:p>
-      <w:pPr>
-        <w:spacing w:after="0" w:line="240" w:lineRule="auto"/>
-      </w:pPr>
-    </w:p>
-    <w:p>
-      <w:pPr>
-        <w:spacing w:after="0" w:line="240" w:lineRule="auto"/>
-      </w:pPr>
-      <w:r>
-        <w:t>Intitulé activité type 2 : Développer la partie back-end d’une application web ou web mobile en intégrant les recommandations de sécurité</w:t>
-      </w:r>
-    </w:p>
-    <w:p>
-      <w:pPr>
-        <w:spacing w:after="0" w:line="240" w:lineRule="auto"/>
-      </w:pPr>
-    </w:p>
-    <w:p>
-      <w:pPr>
-        <w:spacing w:after="0" w:line="240" w:lineRule="auto"/>
-      </w:pPr>
-      <w:r>
-        <w:t>Intitulé exemple n°1 : Création d'un calculateur de tarif d'une agence de voyage</w:t>
-      </w:r>
-    </w:p>
-    <w:p>
-      <w:pPr>
-        <w:spacing w:after="0" w:line="240" w:lineRule="auto"/>
-      </w:pPr>
-    </w:p>
-    <w:p>
-      <w:pPr>
-        <w:spacing w:after="0" w:line="240" w:lineRule="auto"/>
-      </w:pPr>
-      <w:r>
-        <w:t>1. Pour tester nos compétences en développement web, notre formateur nous a demandé de créer un calculateur de tarif pour une agence de voyage factice.</w:t>
-      </w:r>
-    </w:p>
-    <w:p>
-      <w:pPr>
-        <w:spacing w:after="0" w:line="240" w:lineRule="auto"/>
-      </w:pPr>
-      <w:r>
-        <w:t xml:space="preserve">J'ai donc commencé par faire la première page de l'application avec un formulaire demandant au client sa civilité, son nom, son prénom et s'il souhaite une excursion ou un voyage. Ces valeurs sont </w:t>
-      </w:r>
-      <w:r>
-        <w:lastRenderedPageBreak/>
-        <w:t>attribuées respectivement à des variables $_POST['civilite'], $_POST['name'], $_POST['firstname'] et $_POST['choix'].</w:t>
-      </w:r>
-    </w:p>
-    <w:p>
-      <w:pPr>
-        <w:spacing w:after="0" w:line="240" w:lineRule="auto"/>
-      </w:pPr>
-      <w:r>
-        <w:t>L'utilisateur est ensuite envoyé vers une seconde page avec un formulaire lui demandant, en fonction de la variable $_POST['choix'] récupérée de la page précédente, de choisir entre 2 excursions ou 2 voyages, ainsi que le nombre de personne en partance pour la destination. Le voyage ou l'excursion choisie attribut une valeur à une variable $_POST['destination-choice'] et le nombre de personne est attribué à une variable $_POST['number'].</w:t>
-      </w:r>
-    </w:p>
-    <w:p>
-      <w:pPr>
-        <w:spacing w:after="0" w:line="240" w:lineRule="auto"/>
-      </w:pPr>
-      <w:r>
-        <w:t>Les différentes variables $_POST récupérées de la page précédente sont transformées en variables $_SESSION pour pouvoir être utilisées plus tard.</w:t>
-      </w:r>
-    </w:p>
-    <w:p>
-      <w:pPr>
-        <w:spacing w:after="0" w:line="240" w:lineRule="auto"/>
-      </w:pPr>
-      <w:r>
-        <w:t>Après avoir validé le second formulaire, l'utilisateur est envoyé vers une troisième page récapitulative.</w:t>
-      </w:r>
-    </w:p>
-    <w:p>
-      <w:pPr>
-        <w:spacing w:after="0" w:line="240" w:lineRule="auto"/>
-      </w:pPr>
-      <w:r>
-        <w:t>En fonction de la valeur de $_POST['destination-choice'], un nombre est attribué à une variable $prix et un texte à une variable $lieu.</w:t>
-      </w:r>
-    </w:p>
-    <w:p>
-      <w:pPr>
-        <w:spacing w:after="0" w:line="240" w:lineRule="auto"/>
-      </w:pPr>
-      <w:r>
-        <w:t>Un texte est également attribué à une variable $choice en fonction de la valeur de la variable $_SESSION['choice'].</w:t>
-      </w:r>
-    </w:p>
-    <w:p>
-      <w:pPr>
-        <w:spacing w:after="0" w:line="240" w:lineRule="auto"/>
-      </w:pPr>
-      <w:r>
-        <w:t>La troisième page affiche donc un résumé de l'achat de l'utilisateur, en affichant sa civilité, son nom, son prénom, s'il a choisi un voyage ou une excursion, son lieu de destination, le prix par personne, le nombre de personnes indiqué et le total à payer.</w:t>
-      </w:r>
-    </w:p>
-    <w:p>
-      <w:pPr>
-        <w:spacing w:after="0" w:line="240" w:lineRule="auto"/>
-      </w:pPr>
-      <w:r>
-        <w:t>Une fois le calculateur de base terminé, j'ai ajouté des messages d'erreurs si jamais l'utilisateur tentait d'accéder à une page sans avoir renseigné toutes les variables nécessaires à cette page.</w:t>
-      </w:r>
-    </w:p>
-    <w:p>
-      <w:pPr>
-        <w:spacing w:after="0" w:line="240" w:lineRule="auto"/>
-      </w:pPr>
-      <w:r>
-        <w:t>Pour faire ces messages d'erreur, j'ai créé des &lt;div&gt; contenant des variables $_SESSION d'erreurs vides sous les champs des formulaires. Lorsque l'utilisateur tente d'accéder à la page suivante sans que le champ ne soit rempli, un texte d'erreur est attribué à la variable concernée et il est redirigé vers la page d'origine, avec le message d'erreur qui s'affiche. Une valeur texte vide est de nouveau attribuée à la variable en fin de page pour que le message d'erreurs ne reste pas si l'utilisateur revient sur la page plus tard.</w:t>
-      </w:r>
-    </w:p>
-    <w:p>
-      <w:pPr>
-        <w:spacing w:after="0" w:line="240" w:lineRule="auto"/>
-      </w:pPr>
-    </w:p>
-    <w:p>
-      <w:pPr>
-        <w:spacing w:after="0" w:line="240" w:lineRule="auto"/>
-      </w:pPr>
-      <w:r>
-        <w:t xml:space="preserve">2. J'ai à ma disposition un ordinateur portable sous Windows </w:t>
-      </w:r>
-      <w:r>
-        <w:t>7</w:t>
-      </w:r>
-      <w:r>
-        <w:t>.</w:t>
-      </w:r>
-    </w:p>
-    <w:p>
-      <w:pPr>
-        <w:spacing w:after="0" w:line="240" w:lineRule="auto"/>
-      </w:pPr>
-      <w:r>
-        <w:t>Pour réaliser ce calculateur, j'ai utilisé le logiciel Visual Studio Code ainsi que le logiciel Laragon.</w:t>
-      </w:r>
-    </w:p>
-    <w:p>
-      <w:pPr>
-        <w:spacing w:after="0" w:line="240" w:lineRule="auto"/>
-      </w:pPr>
-      <w:r>
-        <w:t>J'ai utilisé les langages de programmation HTML, CSS et PHP.</w:t>
-      </w:r>
-    </w:p>
-    <w:p>
-      <w:pPr>
-        <w:spacing w:after="0" w:line="240" w:lineRule="auto"/>
-      </w:pPr>
-    </w:p>
-    <w:p>
-      <w:pPr>
-        <w:spacing w:after="0" w:line="240" w:lineRule="auto"/>
-      </w:pPr>
-      <w:r>
-        <w:t>3. J'ai travaillé seul pour réaliser ce calculateur en suivant les consignes données par mon formateur.</w:t>
-      </w:r>
-    </w:p>
-    <w:p>
-      <w:pPr>
-        <w:spacing w:after="0" w:line="240" w:lineRule="auto"/>
-      </w:pPr>
-    </w:p>
-    <w:p>
-      <w:pPr>
-        <w:spacing w:after="0" w:line="240" w:lineRule="auto"/>
-      </w:pPr>
-      <w:r>
-        <w:t>4. Y SCHOOLS</w:t>
-      </w:r>
-    </w:p>
-    <w:p>
-      <w:pPr>
-        <w:spacing w:after="0" w:line="240" w:lineRule="auto"/>
-      </w:pPr>
-      <w:r>
-        <w:t>Formation Coding</w:t>
-      </w:r>
-    </w:p>
-    <w:p>
-      <w:pPr>
-        <w:spacing w:after="0" w:line="240" w:lineRule="auto"/>
-      </w:pPr>
-      <w:r>
-        <w:t>Du 13/05/2019 au 27/01/2020</w:t>
-      </w:r>
-    </w:p>
-    <w:p>
-      <w:pPr>
-        <w:spacing w:after="0" w:line="240" w:lineRule="auto"/>
-      </w:pPr>
-    </w:p>
-    <w:p>
-      <w:pPr>
-        <w:spacing w:after="0" w:line="240" w:lineRule="auto"/>
-      </w:pPr>
-    </w:p>
-    <w:p>
-      <w:pPr>
-        <w:spacing w:after="0" w:line="240" w:lineRule="auto"/>
-      </w:pPr>
-    </w:p>
-    <w:p>
-      <w:pPr>
-        <w:spacing w:after="0" w:line="240" w:lineRule="auto"/>
-      </w:pPr>
-    </w:p>
-    <w:p>
-      <w:pPr>
-        <w:spacing w:after="0" w:line="240" w:lineRule="auto"/>
-      </w:pPr>
-    </w:p>
-    <w:p>
-      <w:pPr>
-        <w:spacing w:after="0" w:line="240" w:lineRule="auto"/>
-      </w:pPr>
-    </w:p>
-    <w:p>
-      <w:pPr>
-        <w:spacing w:after="0" w:line="240" w:lineRule="auto"/>
-      </w:pPr>
-    </w:p>
-    <w:p>
-      <w:pPr>
-        <w:spacing w:after="0" w:line="240" w:lineRule="auto"/>
-      </w:pPr>
-    </w:p>
-    <w:p>
-      <w:pPr>
-        <w:spacing w:after="0" w:line="240" w:lineRule="auto"/>
-      </w:pPr>
-      <w:r>
-        <w:t>Intitulé activité type 2 : Développer la partie back-end d’une application web ou web mobile en intégrant les recommandations de sécurité</w:t>
-      </w:r>
-    </w:p>
-    <w:p>
-      <w:pPr>
-        <w:spacing w:after="0" w:line="240" w:lineRule="auto"/>
-      </w:pPr>
-    </w:p>
-    <w:p>
-      <w:pPr>
-        <w:spacing w:after="0" w:line="240" w:lineRule="auto"/>
-      </w:pPr>
-      <w:r>
-        <w:t>Intitulé exemple n°1 : Création d'un système d'inscription et de connexion à un site web</w:t>
-      </w:r>
-    </w:p>
-    <w:p>
-      <w:pPr>
-        <w:spacing w:after="0" w:line="240" w:lineRule="auto"/>
-      </w:pPr>
-    </w:p>
-    <w:p>
-      <w:pPr>
-        <w:spacing w:after="0" w:line="240" w:lineRule="auto"/>
-      </w:pPr>
-      <w:r>
-        <w:t xml:space="preserve">1. Notre formateur nous a demandé de créer un </w:t>
-      </w:r>
-      <w:r>
-        <w:t>système</w:t>
-      </w:r>
-      <w:r>
-        <w:t xml:space="preserve"> d'inscription et de connexion à un site web via une base de données.</w:t>
-      </w:r>
-    </w:p>
-    <w:p>
-      <w:pPr>
-        <w:spacing w:after="0" w:line="240" w:lineRule="auto"/>
-      </w:pPr>
-      <w:r>
-        <w:lastRenderedPageBreak/>
-        <w:t>J’ai commencé par créer la page où se situerait le formulaire d’inscription</w:t>
-      </w:r>
-      <w:r>
-        <w:t xml:space="preserve">. L’utilisateur renseigne un pseudo, un mot de passe, une adresse mail </w:t>
-      </w:r>
-      <w:r>
-        <w:t>et de nouveau son mot de passe pour le confirmer.</w:t>
-      </w:r>
-    </w:p>
-    <w:p>
-      <w:pPr>
-        <w:spacing w:after="0" w:line="240" w:lineRule="auto"/>
-      </w:pPr>
-      <w:r>
-        <w:t>Ces données sont stockées</w:t>
-      </w:r>
-      <w:r>
-        <w:t xml:space="preserve"> respectivement</w:t>
-      </w:r>
-      <w:r>
-        <w:t xml:space="preserve"> dans des variables $_POST[‘</w:t>
-      </w:r>
-      <w:r>
-        <w:t>login</w:t>
-      </w:r>
-      <w:r>
-        <w:t>’], $_POST[‘</w:t>
-      </w:r>
-      <w:r>
-        <w:t xml:space="preserve">password’], </w:t>
-      </w:r>
-      <w:r>
-        <w:t>$_POST[‘</w:t>
-      </w:r>
-      <w:r>
-        <w:t>email</w:t>
-      </w:r>
-      <w:r>
-        <w:t>’]</w:t>
-      </w:r>
-      <w:r>
-        <w:t xml:space="preserve"> et $_POST[‘confirmPassword’]</w:t>
-      </w:r>
-      <w:r>
-        <w:t>, puis envoyer sur une page postInscription.</w:t>
-      </w:r>
-    </w:p>
-    <w:p>
-      <w:pPr>
-        <w:spacing w:after="0" w:line="240" w:lineRule="auto"/>
-      </w:pPr>
-      <w:r>
-        <w:t>Une condition vérifie que les différentes variables attendues sont présentes et ne sont pas vides grâce aux fonctions isset() et empty(). Si la condition n’est pas respectée, l’utilisateur est renvoyé sur la page précédente avec un message d’erreur.</w:t>
-      </w:r>
-    </w:p>
-    <w:p>
-      <w:pPr>
-        <w:spacing w:after="0" w:line="240" w:lineRule="auto"/>
-      </w:pPr>
-      <w:r>
-        <w:t>Les caractères spé</w:t>
-      </w:r>
-      <w:r>
-        <w:t>ciaux des valeurs des différentes variables $_POST</w:t>
-      </w:r>
-      <w:r>
-        <w:t xml:space="preserve"> sont échappés grâce à la fonction htmlspecialchars()</w:t>
-      </w:r>
-      <w:r>
-        <w:t xml:space="preserve">, puis </w:t>
-      </w:r>
-      <w:r>
-        <w:t>les valeurs obtenues sont affectées à des variables prenant respectivement pour nom l’indice du $_POST correspondant pour plus de simplicité.</w:t>
-      </w:r>
-    </w:p>
-    <w:p>
-      <w:pPr>
-        <w:spacing w:after="0" w:line="240" w:lineRule="auto"/>
-      </w:pPr>
-      <w:r>
-        <w:t>Une condition vérifie si les valeurs des variables $password et $confirmPassword correspondent. Si non, l’utilisateur est renvoyé sur la page précédente avec un message d’erreur.</w:t>
-      </w:r>
-    </w:p>
-    <w:p>
-      <w:pPr>
-        <w:spacing w:after="0" w:line="240" w:lineRule="auto"/>
-      </w:pPr>
-      <w:r>
-        <w:t xml:space="preserve">Une condition vérifie si la valeur de la variable </w:t>
-      </w:r>
-      <w:r>
-        <w:t>$</w:t>
-      </w:r>
-      <w:r>
-        <w:t>login ne contient bien que des caractères alphanumériques grâce à la fonction ctype_alnum()</w:t>
-      </w:r>
-      <w:r>
-        <w:t>. Si elle contient autre chose, l’utilisateur est renvoyé sur la page précédente avec un message d’erreur.</w:t>
-      </w:r>
-    </w:p>
-    <w:p>
-      <w:pPr>
-        <w:spacing w:after="0" w:line="240" w:lineRule="auto"/>
-      </w:pPr>
-      <w:r>
-        <w:t>Un motif est défini pour vérifier que la valeur de $email est bien un email et un autre pour vérifier que la valeur de $password contient bien une au moins une lettre majuscule, un chiffre et un caractère autre qu’alphanumérique. Si les motifs ne sont pas respectés, l’utilisateur est renvoyé sur la page précédente avec un message d’erreur.</w:t>
-      </w:r>
-    </w:p>
-    <w:p>
-      <w:pPr>
-        <w:spacing w:after="0" w:line="240" w:lineRule="auto"/>
-      </w:pPr>
-      <w:r>
-        <w:t>Si toutes les conditions sont vérifiées, le mot de passe est hashé, puis les données entrées sont envoyées dans la base de données. L’utilisateur est ensuite redirigé vers la page de connexion où il peut voir un message lui disant que son compte a bien été créé.</w:t>
-      </w:r>
-    </w:p>
-    <w:p>
-      <w:pPr>
-        <w:spacing w:after="0" w:line="240" w:lineRule="auto"/>
-      </w:pPr>
-      <w:r>
-        <w:t>J’ai ensuite créé la page de connexion.</w:t>
-      </w:r>
-    </w:p>
-    <w:p>
-      <w:pPr>
-        <w:spacing w:after="0" w:line="240" w:lineRule="auto"/>
-      </w:pPr>
-      <w:r>
-        <w:t>L’utilisateur rentre son pseudo ou son email, et son mot de passe.</w:t>
-      </w:r>
-    </w:p>
-    <w:p>
-      <w:pPr>
-        <w:spacing w:after="0" w:line="240" w:lineRule="auto"/>
-      </w:pPr>
-      <w:r>
-        <w:t>Une requête est</w:t>
-      </w:r>
-      <w:r>
-        <w:t xml:space="preserve"> envoyée vers la base de données</w:t>
-      </w:r>
-      <w:r>
-        <w:t> : si l’email ou le pseudo</w:t>
-      </w:r>
-      <w:r>
-        <w:t xml:space="preserve"> est dans la base de donnée</w:t>
-      </w:r>
-      <w:r>
-        <w:t>s</w:t>
-      </w:r>
-      <w:r>
-        <w:t>, le mot de passe hashé associé est retourné.</w:t>
-      </w:r>
-    </w:p>
-    <w:p>
-      <w:pPr>
-        <w:spacing w:after="0" w:line="240" w:lineRule="auto"/>
-      </w:pPr>
-      <w:r>
-        <w:t>Le mot de passe entré par l’utilisateur est comparé au mot de passe récupéré de la base de données passé en paramètre d’une fonction password_verify().</w:t>
-      </w:r>
-    </w:p>
-    <w:p>
-      <w:pPr>
-        <w:spacing w:after="0" w:line="240" w:lineRule="auto"/>
-      </w:pPr>
-      <w:r>
-        <w:t>Si tout est correcte, une variable $_SESSION[‘check’] se voit attribuer la valeur ‘log’ et l’utilisateur est envoyé vers une page profil affichant un message confirmant que l’utilisateur est bien connecté.</w:t>
-      </w:r>
-      <w:r>
-        <w:t xml:space="preserve"> La page profil est inaccessible sans la valeur ‘log’ attribuée à la variable $_SESSION[‘check’].</w:t>
-      </w:r>
-    </w:p>
-    <w:p>
-      <w:pPr>
-        <w:spacing w:after="0" w:line="240" w:lineRule="auto"/>
-      </w:pPr>
-      <w:r>
-        <w:t xml:space="preserve">Si ni le pseudo ni l’email n’est dans la base de données, ou que le mot de passe entré par l’utilisateur ne correspond pas au mot de passe renvoyé par la base de données, l’utilisateur est renvoyé vers la page de connexion avec un message d’erreur lui disant que les identifiants entrés sont </w:t>
-      </w:r>
-      <w:r>
-        <w:t>incorrects</w:t>
-      </w:r>
-      <w:r>
-        <w:t>.</w:t>
-      </w:r>
-    </w:p>
-    <w:p>
-      <w:pPr>
-        <w:spacing w:after="0" w:line="240" w:lineRule="auto"/>
-      </w:pPr>
-    </w:p>
-    <w:p>
-      <w:pPr>
-        <w:spacing w:after="0" w:line="240" w:lineRule="auto"/>
-      </w:pPr>
-      <w:r>
-        <w:t xml:space="preserve">2. </w:t>
-      </w:r>
-      <w:r>
-        <w:t>J'ai à ma disposition un ordinateur portable sous Windows 7.</w:t>
-      </w:r>
-    </w:p>
-    <w:p>
-      <w:pPr>
-        <w:spacing w:after="0" w:line="240" w:lineRule="auto"/>
-      </w:pPr>
-      <w:r>
-        <w:t xml:space="preserve">Pour réaliser ce système d'inscription et de connexion à un site web, j’ai utilisé </w:t>
-      </w:r>
-      <w:r>
-        <w:t>les logiciels Visual Studio Code et Laragon.</w:t>
-      </w:r>
-    </w:p>
-    <w:p>
-      <w:pPr>
-        <w:spacing w:after="0" w:line="240" w:lineRule="auto"/>
-      </w:pPr>
-      <w:r>
-        <w:t>J’ai utilisé les langages de programmation HTML, CSS, PHP et MySQL.</w:t>
-      </w:r>
-    </w:p>
-    <w:p>
-      <w:pPr>
-        <w:spacing w:after="0" w:line="240" w:lineRule="auto"/>
-      </w:pPr>
-      <w:r>
-        <w:t>J’ai aussi utilisé l’application web phpMyAdmin.</w:t>
-      </w:r>
-    </w:p>
-    <w:p>
-      <w:pPr>
-        <w:spacing w:after="0" w:line="240" w:lineRule="auto"/>
-      </w:pPr>
-    </w:p>
-    <w:p>
-      <w:pPr>
-        <w:spacing w:after="0" w:line="240" w:lineRule="auto"/>
-      </w:pPr>
-      <w:r>
-        <w:t>3.J’ai travaillé seul pour réaliser ce système de connexion en suivant les consignes de mon formateur.</w:t>
+        <w:t>J’ai travaillé seul pour réaliser ce système de connexion en suivant les consignes de mon formateur.</w:t>
       </w:r>
     </w:p>
     <w:p>
